--- a/Documentazione/DesignDocument.docx
+++ b/Documentazione/DesignDocument.docx
@@ -38,19 +38,8 @@
           <w:sz w:val="28"/>
           <w:szCs w:val="28"/>
         </w:rPr>
-        <w:t xml:space="preserve">Table of </w:t>
-      </w:r>
-      <w:proofErr w:type="spellStart"/>
-      <w:r>
-        <w:rPr>
-          <w:i/>
-          <w:color w:val="0000FF"/>
-          <w:sz w:val="28"/>
-          <w:szCs w:val="28"/>
-        </w:rPr>
-        <w:t>Contents</w:t>
-      </w:r>
-      <w:proofErr w:type="spellEnd"/>
+        <w:t>Table of Contents</w:t>
+      </w:r>
     </w:p>
     <w:p>
       <w:pPr>
@@ -330,30 +319,6 @@
     <w:p>
       <w:pPr>
         <w:numPr>
-          <w:ilvl w:val="1"/>
-          <w:numId w:val="4"/>
-        </w:numPr>
-        <w:ind w:right="-607"/>
-        <w:rPr>
-          <w:b/>
-          <w:i/>
-        </w:rPr>
-      </w:pPr>
-      <w:proofErr w:type="spellStart"/>
-      <w:r>
-        <w:rPr>
-          <w:b/>
-          <w:i/>
-          <w:sz w:val="26"/>
-          <w:szCs w:val="26"/>
-        </w:rPr>
-        <w:t>Description</w:t>
-      </w:r>
-      <w:proofErr w:type="spellEnd"/>
-    </w:p>
-    <w:p>
-      <w:pPr>
-        <w:numPr>
           <w:ilvl w:val="0"/>
           <w:numId w:val="4"/>
         </w:numPr>
@@ -372,39 +337,8 @@
           <w:sz w:val="26"/>
           <w:szCs w:val="26"/>
         </w:rPr>
-        <w:t xml:space="preserve">System </w:t>
-      </w:r>
-      <w:proofErr w:type="spellStart"/>
-      <w:r>
-        <w:rPr>
-          <w:b/>
-          <w:i/>
-          <w:sz w:val="26"/>
-          <w:szCs w:val="26"/>
-        </w:rPr>
-        <w:t>Sequence</w:t>
-      </w:r>
-      <w:proofErr w:type="spellEnd"/>
-      <w:r>
-        <w:rPr>
-          <w:b/>
-          <w:i/>
-          <w:sz w:val="26"/>
-          <w:szCs w:val="26"/>
-        </w:rPr>
-        <w:t xml:space="preserve"> </w:t>
-      </w:r>
-      <w:proofErr w:type="spellStart"/>
-      <w:r>
-        <w:rPr>
-          <w:b/>
-          <w:i/>
-          <w:sz w:val="26"/>
-          <w:szCs w:val="26"/>
-        </w:rPr>
-        <w:t>Diagram</w:t>
-      </w:r>
-      <w:proofErr w:type="spellEnd"/>
+        <w:t>System Sequence Diagram</w:t>
+      </w:r>
       <w:r>
         <w:rPr>
           <w:b/>
@@ -539,34 +473,14 @@
           <w:b/>
         </w:rPr>
       </w:pPr>
-      <w:proofErr w:type="spellStart"/>
       <w:r>
         <w:rPr>
           <w:b/>
           <w:sz w:val="24"/>
           <w:szCs w:val="24"/>
         </w:rPr>
-        <w:t>Choose</w:t>
-      </w:r>
-      <w:proofErr w:type="spellEnd"/>
-      <w:r>
-        <w:rPr>
-          <w:b/>
-          <w:sz w:val="24"/>
-          <w:szCs w:val="24"/>
-        </w:rPr>
-        <w:t xml:space="preserve"> start </w:t>
-      </w:r>
-      <w:proofErr w:type="spellStart"/>
-      <w:r>
-        <w:rPr>
-          <w:b/>
-          <w:sz w:val="24"/>
-          <w:szCs w:val="24"/>
-        </w:rPr>
-        <w:t>configuration</w:t>
-      </w:r>
-      <w:proofErr w:type="spellEnd"/>
+        <w:t>Choose start configuration</w:t>
+      </w:r>
     </w:p>
     <w:p>
       <w:pPr>
@@ -586,25 +500,7 @@
           <w:sz w:val="24"/>
           <w:szCs w:val="24"/>
         </w:rPr>
-        <w:t xml:space="preserve">Load a </w:t>
-      </w:r>
-      <w:proofErr w:type="spellStart"/>
-      <w:r>
-        <w:rPr>
-          <w:b/>
-          <w:sz w:val="24"/>
-          <w:szCs w:val="24"/>
-        </w:rPr>
-        <w:t>saved</w:t>
-      </w:r>
-      <w:proofErr w:type="spellEnd"/>
-      <w:r>
-        <w:rPr>
-          <w:b/>
-          <w:sz w:val="24"/>
-          <w:szCs w:val="24"/>
-        </w:rPr>
-        <w:t xml:space="preserve"> game</w:t>
+        <w:t>Load a saved game</w:t>
       </w:r>
     </w:p>
     <w:p>
@@ -619,59 +515,13 @@
           <w:b/>
         </w:rPr>
       </w:pPr>
-      <w:proofErr w:type="spellStart"/>
       <w:r>
         <w:rPr>
           <w:b/>
           <w:sz w:val="24"/>
           <w:szCs w:val="24"/>
         </w:rPr>
-        <w:t>Move</w:t>
-      </w:r>
-      <w:proofErr w:type="spellEnd"/>
-      <w:r>
-        <w:rPr>
-          <w:b/>
-          <w:sz w:val="24"/>
-          <w:szCs w:val="24"/>
-        </w:rPr>
-        <w:t xml:space="preserve"> </w:t>
-      </w:r>
-      <w:proofErr w:type="spellStart"/>
-      <w:r>
-        <w:rPr>
-          <w:b/>
-          <w:sz w:val="24"/>
-          <w:szCs w:val="24"/>
-        </w:rPr>
-        <w:t>blocks</w:t>
-      </w:r>
-      <w:proofErr w:type="spellEnd"/>
-      <w:r>
-        <w:rPr>
-          <w:b/>
-          <w:sz w:val="24"/>
-          <w:szCs w:val="24"/>
-        </w:rPr>
-        <w:t xml:space="preserve"> and </w:t>
-      </w:r>
-      <w:proofErr w:type="spellStart"/>
-      <w:r>
-        <w:rPr>
-          <w:b/>
-          <w:sz w:val="24"/>
-          <w:szCs w:val="24"/>
-        </w:rPr>
-        <w:t>moves</w:t>
-      </w:r>
-      <w:proofErr w:type="spellEnd"/>
-      <w:r>
-        <w:rPr>
-          <w:b/>
-          <w:sz w:val="24"/>
-          <w:szCs w:val="24"/>
-        </w:rPr>
-        <w:t xml:space="preserve"> counter</w:t>
+        <w:t>Move blocks and moves counter</w:t>
       </w:r>
     </w:p>
     <w:p>
@@ -686,34 +536,14 @@
           <w:b/>
         </w:rPr>
       </w:pPr>
-      <w:proofErr w:type="spellStart"/>
       <w:r>
         <w:rPr>
           <w:b/>
           <w:sz w:val="24"/>
           <w:szCs w:val="24"/>
         </w:rPr>
-        <w:t>Undo</w:t>
-      </w:r>
-      <w:proofErr w:type="spellEnd"/>
-      <w:r>
-        <w:rPr>
-          <w:b/>
-          <w:sz w:val="24"/>
-          <w:szCs w:val="24"/>
-        </w:rPr>
-        <w:t xml:space="preserve"> </w:t>
-      </w:r>
-      <w:proofErr w:type="spellStart"/>
-      <w:r>
-        <w:rPr>
-          <w:b/>
-          <w:sz w:val="24"/>
-          <w:szCs w:val="24"/>
-        </w:rPr>
-        <w:t>moves</w:t>
-      </w:r>
-      <w:proofErr w:type="spellEnd"/>
+        <w:t>Undo moves</w:t>
+      </w:r>
     </w:p>
     <w:p>
       <w:pPr>
@@ -733,18 +563,8 @@
           <w:sz w:val="24"/>
           <w:szCs w:val="24"/>
         </w:rPr>
-        <w:t xml:space="preserve">Next best </w:t>
-      </w:r>
-      <w:proofErr w:type="spellStart"/>
-      <w:r>
-        <w:rPr>
-          <w:b/>
-          <w:sz w:val="24"/>
-          <w:szCs w:val="24"/>
-        </w:rPr>
-        <w:t>move</w:t>
-      </w:r>
-      <w:proofErr w:type="spellEnd"/>
+        <w:t>Next best move</w:t>
+      </w:r>
     </w:p>
     <w:p>
       <w:pPr>
@@ -956,57 +776,15 @@
           <w:szCs w:val="26"/>
         </w:rPr>
       </w:pPr>
-      <w:proofErr w:type="spellStart"/>
-      <w:r>
-        <w:rPr>
-          <w:b/>
-          <w:i/>
-          <w:sz w:val="26"/>
-          <w:szCs w:val="26"/>
-        </w:rPr>
-        <w:t>Internal</w:t>
-      </w:r>
-      <w:proofErr w:type="spellEnd"/>
-      <w:r>
-        <w:rPr>
-          <w:b/>
-          <w:i/>
-          <w:sz w:val="26"/>
-          <w:szCs w:val="26"/>
-        </w:rPr>
-        <w:t xml:space="preserve"> </w:t>
-      </w:r>
-      <w:proofErr w:type="spellStart"/>
-      <w:r>
-        <w:rPr>
-          <w:b/>
-          <w:i/>
-          <w:sz w:val="26"/>
-          <w:szCs w:val="26"/>
-        </w:rPr>
-        <w:t>sequence</w:t>
-      </w:r>
-      <w:proofErr w:type="spellEnd"/>
-      <w:r>
-        <w:rPr>
-          <w:b/>
-          <w:i/>
-          <w:sz w:val="26"/>
-          <w:szCs w:val="26"/>
-        </w:rPr>
-        <w:t xml:space="preserve"> </w:t>
-      </w:r>
-      <w:proofErr w:type="spellStart"/>
-      <w:r>
-        <w:rPr>
-          <w:b/>
-          <w:i/>
-          <w:sz w:val="26"/>
-          <w:szCs w:val="26"/>
-        </w:rPr>
-        <w:t>diagram</w:t>
-      </w:r>
-      <w:proofErr w:type="spellEnd"/>
+      <w:r>
+        <w:rPr>
+          <w:b/>
+          <w:i/>
+          <w:sz w:val="26"/>
+          <w:szCs w:val="26"/>
+        </w:rPr>
+        <w:t>Internal sequence diagram</w:t>
+      </w:r>
       <w:r>
         <w:rPr>
           <w:b/>
@@ -1070,34 +848,14 @@
           <w:b/>
         </w:rPr>
       </w:pPr>
-      <w:proofErr w:type="spellStart"/>
       <w:r>
         <w:rPr>
           <w:b/>
           <w:sz w:val="24"/>
           <w:szCs w:val="24"/>
         </w:rPr>
-        <w:t>Choose</w:t>
-      </w:r>
-      <w:proofErr w:type="spellEnd"/>
-      <w:r>
-        <w:rPr>
-          <w:b/>
-          <w:sz w:val="24"/>
-          <w:szCs w:val="24"/>
-        </w:rPr>
-        <w:t xml:space="preserve"> start </w:t>
-      </w:r>
-      <w:proofErr w:type="spellStart"/>
-      <w:r>
-        <w:rPr>
-          <w:b/>
-          <w:sz w:val="24"/>
-          <w:szCs w:val="24"/>
-        </w:rPr>
-        <w:t>configuration</w:t>
-      </w:r>
-      <w:proofErr w:type="spellEnd"/>
+        <w:t>Choose start configuration</w:t>
+      </w:r>
     </w:p>
     <w:p>
       <w:pPr>
@@ -1117,25 +875,7 @@
           <w:sz w:val="24"/>
           <w:szCs w:val="24"/>
         </w:rPr>
-        <w:t xml:space="preserve">Load a </w:t>
-      </w:r>
-      <w:proofErr w:type="spellStart"/>
-      <w:r>
-        <w:rPr>
-          <w:b/>
-          <w:sz w:val="24"/>
-          <w:szCs w:val="24"/>
-        </w:rPr>
-        <w:t>saved</w:t>
-      </w:r>
-      <w:proofErr w:type="spellEnd"/>
-      <w:r>
-        <w:rPr>
-          <w:b/>
-          <w:sz w:val="24"/>
-          <w:szCs w:val="24"/>
-        </w:rPr>
-        <w:t xml:space="preserve"> game</w:t>
+        <w:t>Load a saved game</w:t>
       </w:r>
     </w:p>
     <w:p>
@@ -1150,59 +890,13 @@
           <w:b/>
         </w:rPr>
       </w:pPr>
-      <w:proofErr w:type="spellStart"/>
       <w:r>
         <w:rPr>
           <w:b/>
           <w:sz w:val="24"/>
           <w:szCs w:val="24"/>
         </w:rPr>
-        <w:t>Move</w:t>
-      </w:r>
-      <w:proofErr w:type="spellEnd"/>
-      <w:r>
-        <w:rPr>
-          <w:b/>
-          <w:sz w:val="24"/>
-          <w:szCs w:val="24"/>
-        </w:rPr>
-        <w:t xml:space="preserve"> </w:t>
-      </w:r>
-      <w:proofErr w:type="spellStart"/>
-      <w:r>
-        <w:rPr>
-          <w:b/>
-          <w:sz w:val="24"/>
-          <w:szCs w:val="24"/>
-        </w:rPr>
-        <w:t>blocks</w:t>
-      </w:r>
-      <w:proofErr w:type="spellEnd"/>
-      <w:r>
-        <w:rPr>
-          <w:b/>
-          <w:sz w:val="24"/>
-          <w:szCs w:val="24"/>
-        </w:rPr>
-        <w:t xml:space="preserve"> and </w:t>
-      </w:r>
-      <w:proofErr w:type="spellStart"/>
-      <w:r>
-        <w:rPr>
-          <w:b/>
-          <w:sz w:val="24"/>
-          <w:szCs w:val="24"/>
-        </w:rPr>
-        <w:t>moves</w:t>
-      </w:r>
-      <w:proofErr w:type="spellEnd"/>
-      <w:r>
-        <w:rPr>
-          <w:b/>
-          <w:sz w:val="24"/>
-          <w:szCs w:val="24"/>
-        </w:rPr>
-        <w:t xml:space="preserve"> counter</w:t>
+        <w:t>Move blocks and moves counter</w:t>
       </w:r>
     </w:p>
     <w:p>
@@ -1217,34 +911,14 @@
           <w:b/>
         </w:rPr>
       </w:pPr>
-      <w:proofErr w:type="spellStart"/>
       <w:r>
         <w:rPr>
           <w:b/>
           <w:sz w:val="24"/>
           <w:szCs w:val="24"/>
         </w:rPr>
-        <w:t>Undo</w:t>
-      </w:r>
-      <w:proofErr w:type="spellEnd"/>
-      <w:r>
-        <w:rPr>
-          <w:b/>
-          <w:sz w:val="24"/>
-          <w:szCs w:val="24"/>
-        </w:rPr>
-        <w:t xml:space="preserve"> </w:t>
-      </w:r>
-      <w:proofErr w:type="spellStart"/>
-      <w:r>
-        <w:rPr>
-          <w:b/>
-          <w:sz w:val="24"/>
-          <w:szCs w:val="24"/>
-        </w:rPr>
-        <w:t>moves</w:t>
-      </w:r>
-      <w:proofErr w:type="spellEnd"/>
+        <w:t>Undo moves</w:t>
+      </w:r>
     </w:p>
     <w:p>
       <w:pPr>
@@ -1264,18 +938,8 @@
           <w:sz w:val="24"/>
           <w:szCs w:val="24"/>
         </w:rPr>
-        <w:t xml:space="preserve">Next best </w:t>
-      </w:r>
-      <w:proofErr w:type="spellStart"/>
-      <w:r>
-        <w:rPr>
-          <w:b/>
-          <w:sz w:val="24"/>
-          <w:szCs w:val="24"/>
-        </w:rPr>
-        <w:t>move</w:t>
-      </w:r>
-      <w:proofErr w:type="spellEnd"/>
+        <w:t>Next best move</w:t>
+      </w:r>
     </w:p>
     <w:p>
       <w:pPr>
@@ -1406,6 +1070,7 @@
           <w:sz w:val="26"/>
           <w:szCs w:val="26"/>
         </w:rPr>
+        <w:lastRenderedPageBreak/>
         <w:t>Domain Model</w:t>
       </w:r>
     </w:p>
@@ -1517,26 +1182,13 @@
     </w:p>
     <w:p>
       <w:pPr>
-        <w:numPr>
-          <w:ilvl w:val="1"/>
-          <w:numId w:val="1"/>
-        </w:numPr>
-        <w:rPr>
-          <w:b/>
-          <w:sz w:val="26"/>
-          <w:szCs w:val="26"/>
-        </w:rPr>
-      </w:pPr>
-      <w:proofErr w:type="spellStart"/>
-      <w:r>
-        <w:rPr>
-          <w:b/>
-          <w:sz w:val="26"/>
-          <w:szCs w:val="26"/>
-        </w:rPr>
-        <w:t>Description</w:t>
-      </w:r>
-      <w:proofErr w:type="spellEnd"/>
+        <w:ind w:left="1440"/>
+        <w:rPr>
+          <w:b/>
+          <w:sz w:val="26"/>
+          <w:szCs w:val="26"/>
+        </w:rPr>
+      </w:pPr>
     </w:p>
     <w:p/>
     <w:p/>
@@ -1556,6 +1208,8 @@
     <w:p/>
     <w:p/>
     <w:p/>
+    <w:p/>
+    <w:p/>
     <w:p>
       <w:pPr>
         <w:numPr>
@@ -1575,36 +1229,8 @@
           <w:szCs w:val="26"/>
         </w:rPr>
         <w:lastRenderedPageBreak/>
-        <w:t xml:space="preserve">System </w:t>
-      </w:r>
-      <w:proofErr w:type="spellStart"/>
-      <w:r>
-        <w:rPr>
-          <w:b/>
-          <w:sz w:val="26"/>
-          <w:szCs w:val="26"/>
-        </w:rPr>
-        <w:t>sequence</w:t>
-      </w:r>
-      <w:proofErr w:type="spellEnd"/>
-      <w:r>
-        <w:rPr>
-          <w:b/>
-          <w:sz w:val="26"/>
-          <w:szCs w:val="26"/>
-        </w:rPr>
-        <w:t xml:space="preserve"> </w:t>
-      </w:r>
-      <w:proofErr w:type="spellStart"/>
-      <w:r>
-        <w:rPr>
-          <w:b/>
-          <w:sz w:val="26"/>
-          <w:szCs w:val="26"/>
-        </w:rPr>
-        <w:t>diagram</w:t>
-      </w:r>
-      <w:proofErr w:type="spellEnd"/>
+        <w:t>System sequence diagram</w:t>
+      </w:r>
     </w:p>
     <w:p>
       <w:pPr>
@@ -1744,34 +1370,14 @@
                 <w:szCs w:val="26"/>
               </w:rPr>
             </w:pPr>
-            <w:proofErr w:type="spellStart"/>
             <w:r>
               <w:rPr>
                 <w:b/>
                 <w:sz w:val="26"/>
                 <w:szCs w:val="26"/>
               </w:rPr>
-              <w:t>Choose</w:t>
+              <w:t>Choose start configuration</w:t>
             </w:r>
-            <w:proofErr w:type="spellEnd"/>
-            <w:r>
-              <w:rPr>
-                <w:b/>
-                <w:sz w:val="26"/>
-                <w:szCs w:val="26"/>
-              </w:rPr>
-              <w:t xml:space="preserve"> start </w:t>
-            </w:r>
-            <w:proofErr w:type="spellStart"/>
-            <w:r>
-              <w:rPr>
-                <w:b/>
-                <w:sz w:val="26"/>
-                <w:szCs w:val="26"/>
-              </w:rPr>
-              <w:t>configuration</w:t>
-            </w:r>
-            <w:proofErr w:type="spellEnd"/>
           </w:p>
           <w:p>
             <w:r>
@@ -1865,25 +1471,7 @@
                 <w:sz w:val="26"/>
                 <w:szCs w:val="26"/>
               </w:rPr>
-              <w:t xml:space="preserve">Load </w:t>
-            </w:r>
-            <w:proofErr w:type="spellStart"/>
-            <w:r>
-              <w:rPr>
-                <w:b/>
-                <w:sz w:val="26"/>
-                <w:szCs w:val="26"/>
-              </w:rPr>
-              <w:t>saved</w:t>
-            </w:r>
-            <w:proofErr w:type="spellEnd"/>
-            <w:r>
-              <w:rPr>
-                <w:b/>
-                <w:sz w:val="26"/>
-                <w:szCs w:val="26"/>
-              </w:rPr>
-              <w:t xml:space="preserve"> game</w:t>
+              <w:t>Load saved game</w:t>
             </w:r>
           </w:p>
           <w:p>
@@ -1987,59 +1575,13 @@
                 <w:szCs w:val="26"/>
               </w:rPr>
             </w:pPr>
-            <w:proofErr w:type="spellStart"/>
             <w:r>
               <w:rPr>
                 <w:b/>
                 <w:sz w:val="26"/>
                 <w:szCs w:val="26"/>
               </w:rPr>
-              <w:t>Move</w:t>
-            </w:r>
-            <w:proofErr w:type="spellEnd"/>
-            <w:r>
-              <w:rPr>
-                <w:b/>
-                <w:sz w:val="26"/>
-                <w:szCs w:val="26"/>
-              </w:rPr>
-              <w:t xml:space="preserve"> </w:t>
-            </w:r>
-            <w:proofErr w:type="spellStart"/>
-            <w:r>
-              <w:rPr>
-                <w:b/>
-                <w:sz w:val="26"/>
-                <w:szCs w:val="26"/>
-              </w:rPr>
-              <w:t>blocks</w:t>
-            </w:r>
-            <w:proofErr w:type="spellEnd"/>
-            <w:r>
-              <w:rPr>
-                <w:b/>
-                <w:sz w:val="26"/>
-                <w:szCs w:val="26"/>
-              </w:rPr>
-              <w:t xml:space="preserve"> and </w:t>
-            </w:r>
-            <w:proofErr w:type="spellStart"/>
-            <w:r>
-              <w:rPr>
-                <w:b/>
-                <w:sz w:val="26"/>
-                <w:szCs w:val="26"/>
-              </w:rPr>
-              <w:t>moves</w:t>
-            </w:r>
-            <w:proofErr w:type="spellEnd"/>
-            <w:r>
-              <w:rPr>
-                <w:b/>
-                <w:sz w:val="26"/>
-                <w:szCs w:val="26"/>
-              </w:rPr>
-              <w:t xml:space="preserve"> counter</w:t>
+              <w:t>Move blocks and moves counter</w:t>
             </w:r>
           </w:p>
           <w:p>
@@ -2184,7 +1726,6 @@
                 <w:szCs w:val="26"/>
               </w:rPr>
             </w:pPr>
-            <w:proofErr w:type="spellStart"/>
             <w:r>
               <w:rPr>
                 <w:b/>
@@ -2192,27 +1733,8 @@
                 <w:szCs w:val="26"/>
               </w:rPr>
               <w:lastRenderedPageBreak/>
-              <w:t>Undo</w:t>
+              <w:t>Undo moves</w:t>
             </w:r>
-            <w:proofErr w:type="spellEnd"/>
-            <w:r>
-              <w:rPr>
-                <w:b/>
-                <w:sz w:val="26"/>
-                <w:szCs w:val="26"/>
-              </w:rPr>
-              <w:t xml:space="preserve"> </w:t>
-            </w:r>
-            <w:proofErr w:type="spellStart"/>
-            <w:r>
-              <w:rPr>
-                <w:b/>
-                <w:sz w:val="26"/>
-                <w:szCs w:val="26"/>
-              </w:rPr>
-              <w:t>moves</w:t>
-            </w:r>
-            <w:proofErr w:type="spellEnd"/>
           </w:p>
           <w:p>
             <w:pPr>
@@ -2311,18 +1833,8 @@
                 <w:sz w:val="26"/>
                 <w:szCs w:val="26"/>
               </w:rPr>
-              <w:t xml:space="preserve">Next best </w:t>
+              <w:t>Next best move</w:t>
             </w:r>
-            <w:proofErr w:type="spellStart"/>
-            <w:r>
-              <w:rPr>
-                <w:b/>
-                <w:sz w:val="26"/>
-                <w:szCs w:val="26"/>
-              </w:rPr>
-              <w:t>move</w:t>
-            </w:r>
-            <w:proofErr w:type="spellEnd"/>
           </w:p>
           <w:p>
             <w:pPr>
@@ -2752,9 +2264,9 @@
           <w:noProof/>
         </w:rPr>
         <w:drawing>
-          <wp:inline distT="0" distB="0" distL="0" distR="0" wp14:anchorId="40F81EF9" wp14:editId="31D43940">
-            <wp:extent cx="5839200" cy="8410288"/>
-            <wp:effectExtent l="0" t="0" r="9525" b="0"/>
+          <wp:inline distT="0" distB="0" distL="0" distR="0" wp14:anchorId="40F81EF9" wp14:editId="4D6ABF9C">
+            <wp:extent cx="5840665" cy="8393705"/>
+            <wp:effectExtent l="0" t="0" r="8255" b="7620"/>
             <wp:docPr id="385927350" name="Immagine 1"/>
             <wp:cNvGraphicFramePr>
               <a:graphicFrameLocks xmlns:a="http://schemas.openxmlformats.org/drawingml/2006/main" noChangeAspect="1"/>
@@ -2763,7 +2275,7 @@
               <a:graphicData uri="http://schemas.openxmlformats.org/drawingml/2006/picture">
                 <pic:pic xmlns:pic="http://schemas.openxmlformats.org/drawingml/2006/picture">
                   <pic:nvPicPr>
-                    <pic:cNvPr id="0" name="Picture 1"/>
+                    <pic:cNvPr id="385927350" name="Immagine 1"/>
                     <pic:cNvPicPr>
                       <a:picLocks noChangeAspect="1" noChangeArrowheads="1"/>
                     </pic:cNvPicPr>
@@ -2776,7 +2288,6 @@
                         </a:ext>
                       </a:extLst>
                     </a:blip>
-                    <a:srcRect/>
                     <a:stretch>
                       <a:fillRect/>
                     </a:stretch>
@@ -2784,7 +2295,7 @@
                   <pic:spPr bwMode="auto">
                     <a:xfrm>
                       <a:off x="0" y="0"/>
-                      <a:ext cx="5840665" cy="8412398"/>
+                      <a:ext cx="5840665" cy="8393705"/>
                     </a:xfrm>
                     <a:prstGeom prst="rect">
                       <a:avLst/>
@@ -2801,7 +2312,6 @@
         </w:drawing>
       </w:r>
     </w:p>
-    <w:p/>
     <w:p>
       <w:pPr>
         <w:numPr>
@@ -2814,52 +2324,15 @@
           <w:szCs w:val="26"/>
         </w:rPr>
       </w:pPr>
-      <w:proofErr w:type="spellStart"/>
-      <w:r>
-        <w:rPr>
-          <w:b/>
-          <w:sz w:val="26"/>
-          <w:szCs w:val="26"/>
-        </w:rPr>
-        <w:t>Internal</w:t>
-      </w:r>
-      <w:proofErr w:type="spellEnd"/>
-      <w:r>
-        <w:rPr>
-          <w:b/>
-          <w:sz w:val="26"/>
-          <w:szCs w:val="26"/>
-        </w:rPr>
-        <w:t xml:space="preserve"> </w:t>
-      </w:r>
-      <w:proofErr w:type="spellStart"/>
-      <w:r>
-        <w:rPr>
-          <w:b/>
-          <w:sz w:val="26"/>
-          <w:szCs w:val="26"/>
-        </w:rPr>
-        <w:t>Sequence</w:t>
-      </w:r>
-      <w:proofErr w:type="spellEnd"/>
-      <w:r>
-        <w:rPr>
-          <w:b/>
-          <w:sz w:val="26"/>
-          <w:szCs w:val="26"/>
-        </w:rPr>
-        <w:t xml:space="preserve"> </w:t>
-      </w:r>
-      <w:proofErr w:type="spellStart"/>
-      <w:r>
-        <w:rPr>
-          <w:b/>
-          <w:sz w:val="26"/>
-          <w:szCs w:val="26"/>
-        </w:rPr>
-        <w:t>Diagram</w:t>
-      </w:r>
-      <w:proofErr w:type="spellEnd"/>
+      <w:r>
+        <w:rPr>
+          <w:b/>
+          <w:sz w:val="26"/>
+          <w:szCs w:val="26"/>
+        </w:rPr>
+        <w:lastRenderedPageBreak/>
+        <w:t>Internal Sequence Diagram</w:t>
+      </w:r>
     </w:p>
     <w:p>
       <w:pPr>
@@ -2953,34 +2426,14 @@
           <w:szCs w:val="26"/>
         </w:rPr>
       </w:pPr>
-      <w:proofErr w:type="spellStart"/>
-      <w:r>
-        <w:rPr>
-          <w:b/>
-          <w:sz w:val="26"/>
-          <w:szCs w:val="26"/>
-        </w:rPr>
-        <w:t>Choose</w:t>
-      </w:r>
-      <w:proofErr w:type="spellEnd"/>
-      <w:r>
-        <w:rPr>
-          <w:b/>
-          <w:sz w:val="26"/>
-          <w:szCs w:val="26"/>
-        </w:rPr>
-        <w:t xml:space="preserve"> start </w:t>
-      </w:r>
-      <w:proofErr w:type="spellStart"/>
-      <w:r>
-        <w:rPr>
-          <w:b/>
-          <w:sz w:val="26"/>
-          <w:szCs w:val="26"/>
-        </w:rPr>
-        <w:t>configuration</w:t>
-      </w:r>
-      <w:proofErr w:type="spellEnd"/>
+      <w:r>
+        <w:rPr>
+          <w:b/>
+          <w:sz w:val="26"/>
+          <w:szCs w:val="26"/>
+        </w:rPr>
+        <w:t>Choose start configuration</w:t>
+      </w:r>
     </w:p>
     <w:p>
       <w:pPr>
@@ -3049,25 +2502,7 @@
           <w:sz w:val="26"/>
           <w:szCs w:val="26"/>
         </w:rPr>
-        <w:t xml:space="preserve">Load </w:t>
-      </w:r>
-      <w:proofErr w:type="spellStart"/>
-      <w:r>
-        <w:rPr>
-          <w:b/>
-          <w:sz w:val="26"/>
-          <w:szCs w:val="26"/>
-        </w:rPr>
-        <w:t>saved</w:t>
-      </w:r>
-      <w:proofErr w:type="spellEnd"/>
-      <w:r>
-        <w:rPr>
-          <w:b/>
-          <w:sz w:val="26"/>
-          <w:szCs w:val="26"/>
-        </w:rPr>
-        <w:t xml:space="preserve"> game</w:t>
+        <w:t>Load saved game</w:t>
       </w:r>
     </w:p>
     <w:p>
@@ -3084,7 +2519,6 @@
         <w:rPr>
           <w:noProof/>
         </w:rPr>
-        <w:lastRenderedPageBreak/>
         <w:drawing>
           <wp:inline distT="114300" distB="114300" distL="114300" distR="114300" wp14:anchorId="3A0BD686" wp14:editId="7331A912">
             <wp:extent cx="5532816" cy="2489767"/>
@@ -3134,59 +2568,14 @@
           <w:szCs w:val="26"/>
         </w:rPr>
       </w:pPr>
-      <w:proofErr w:type="spellStart"/>
-      <w:r>
-        <w:rPr>
-          <w:b/>
-          <w:sz w:val="26"/>
-          <w:szCs w:val="26"/>
-        </w:rPr>
-        <w:t>Move</w:t>
-      </w:r>
-      <w:proofErr w:type="spellEnd"/>
-      <w:r>
-        <w:rPr>
-          <w:b/>
-          <w:sz w:val="26"/>
-          <w:szCs w:val="26"/>
-        </w:rPr>
-        <w:t xml:space="preserve"> </w:t>
-      </w:r>
-      <w:proofErr w:type="spellStart"/>
-      <w:r>
-        <w:rPr>
-          <w:b/>
-          <w:sz w:val="26"/>
-          <w:szCs w:val="26"/>
-        </w:rPr>
-        <w:t>blocks</w:t>
-      </w:r>
-      <w:proofErr w:type="spellEnd"/>
-      <w:r>
-        <w:rPr>
-          <w:b/>
-          <w:sz w:val="26"/>
-          <w:szCs w:val="26"/>
-        </w:rPr>
-        <w:t xml:space="preserve"> and </w:t>
-      </w:r>
-      <w:proofErr w:type="spellStart"/>
-      <w:r>
-        <w:rPr>
-          <w:b/>
-          <w:sz w:val="26"/>
-          <w:szCs w:val="26"/>
-        </w:rPr>
-        <w:t>moves</w:t>
-      </w:r>
-      <w:proofErr w:type="spellEnd"/>
-      <w:r>
-        <w:rPr>
-          <w:b/>
-          <w:sz w:val="26"/>
-          <w:szCs w:val="26"/>
-        </w:rPr>
-        <w:t xml:space="preserve"> counter</w:t>
+      <w:r>
+        <w:rPr>
+          <w:b/>
+          <w:sz w:val="26"/>
+          <w:szCs w:val="26"/>
+        </w:rPr>
+        <w:lastRenderedPageBreak/>
+        <w:t>Move blocks and moves counter</w:t>
       </w:r>
     </w:p>
     <w:p>
@@ -3250,34 +2639,14 @@
           <w:szCs w:val="26"/>
         </w:rPr>
       </w:pPr>
-      <w:proofErr w:type="spellStart"/>
-      <w:r>
-        <w:rPr>
-          <w:b/>
-          <w:sz w:val="26"/>
-          <w:szCs w:val="26"/>
-        </w:rPr>
-        <w:t>Undo</w:t>
-      </w:r>
-      <w:proofErr w:type="spellEnd"/>
-      <w:r>
-        <w:rPr>
-          <w:b/>
-          <w:sz w:val="26"/>
-          <w:szCs w:val="26"/>
-        </w:rPr>
-        <w:t xml:space="preserve"> </w:t>
-      </w:r>
-      <w:proofErr w:type="spellStart"/>
-      <w:r>
-        <w:rPr>
-          <w:b/>
-          <w:sz w:val="26"/>
-          <w:szCs w:val="26"/>
-        </w:rPr>
-        <w:t>moves</w:t>
-      </w:r>
-      <w:proofErr w:type="spellEnd"/>
+      <w:r>
+        <w:rPr>
+          <w:b/>
+          <w:sz w:val="26"/>
+          <w:szCs w:val="26"/>
+        </w:rPr>
+        <w:t>Undo moves</w:t>
+      </w:r>
     </w:p>
     <w:p>
       <w:pPr>
@@ -3346,18 +2715,8 @@
           <w:sz w:val="26"/>
           <w:szCs w:val="26"/>
         </w:rPr>
-        <w:t xml:space="preserve">Next best </w:t>
-      </w:r>
-      <w:proofErr w:type="spellStart"/>
-      <w:r>
-        <w:rPr>
-          <w:b/>
-          <w:sz w:val="26"/>
-          <w:szCs w:val="26"/>
-        </w:rPr>
-        <w:t>move</w:t>
-      </w:r>
-      <w:proofErr w:type="spellEnd"/>
+        <w:t>Next best move</w:t>
+      </w:r>
     </w:p>
     <w:p>
       <w:pPr>
@@ -3371,7 +2730,6 @@
         <w:rPr>
           <w:noProof/>
         </w:rPr>
-        <w:lastRenderedPageBreak/>
         <w:drawing>
           <wp:inline distT="114300" distB="114300" distL="114300" distR="114300" wp14:anchorId="0216122F" wp14:editId="23C43DEA">
             <wp:extent cx="6085967" cy="3157158"/>
@@ -3427,6 +2785,7 @@
           <w:sz w:val="26"/>
           <w:szCs w:val="26"/>
         </w:rPr>
+        <w:lastRenderedPageBreak/>
         <w:t>Save game</w:t>
       </w:r>
     </w:p>
@@ -3514,7 +2873,6 @@
         <w:rPr>
           <w:noProof/>
         </w:rPr>
-        <w:lastRenderedPageBreak/>
         <w:drawing>
           <wp:inline distT="114300" distB="114300" distL="114300" distR="114300" wp14:anchorId="7905C9DB" wp14:editId="6E1DCAD8">
             <wp:extent cx="5731200" cy="2705100"/>
